--- a/black-sea-bass/Black sea bass_regression_report_1lag/Black sea bass_regression_report.docx
+++ b/black-sea-bass/Black sea bass_regression_report_1lag/Black sea bass_regression_report.docx
@@ -41,13 +41,13 @@
         <w:pStyle w:val="Date"/>
       </w:pPr>
       <w:r>
-        <w:t xml:space="preserve">26</w:t>
-      </w:r>
-      <w:r>
-        <w:t xml:space="preserve"> </w:t>
-      </w:r>
-      <w:r>
-        <w:t xml:space="preserve">Apr</w:t>
+        <w:t xml:space="preserve">10</w:t>
+      </w:r>
+      <w:r>
+        <w:t xml:space="preserve"> </w:t>
+      </w:r>
+      <w:r>
+        <w:t xml:space="preserve">May</w:t>
       </w:r>
       <w:r>
         <w:t xml:space="preserve"> </w:t>
@@ -191,7 +191,7 @@
               <a:graphicData uri="http://schemas.openxmlformats.org/drawingml/2006/picture">
                 <pic:pic>
                   <pic:nvPicPr>
-                    <pic:cNvPr descr="C:/Users/ABIGAI~1.TYR/AppData/Local/Temp/3/Rtmpus52Wn/BOOK/figures//time-fig-1.png" id="0" name="Picture"/>
+                    <pic:cNvPr descr="C:/Users/ABIGAI~1.TYR/AppData/Local/Temp/1/Rtmp2Fa6Xi/BOOK/figures//time-fig-1.png" id="0" name="Picture"/>
                     <pic:cNvPicPr>
                       <a:picLocks noChangeArrowheads="1" noChangeAspect="1"/>
                     </pic:cNvPicPr>
@@ -1222,7 +1222,7 @@
               <a:graphicData uri="http://schemas.openxmlformats.org/drawingml/2006/picture">
                 <pic:pic>
                   <pic:nvPicPr>
-                    <pic:cNvPr descr="C:/Users/ABIGAI~1.TYR/AppData/Local/Temp/3/Rtmpus52Wn/BOOK/figures//cold-pool-fig-1.png" id="0" name="Picture"/>
+                    <pic:cNvPr descr="C:/Users/ABIGAI~1.TYR/AppData/Local/Temp/1/Rtmp2Fa6Xi/BOOK/figures//cold-pool-fig-1.png" id="0" name="Picture"/>
                     <pic:cNvPicPr>
                       <a:picLocks noChangeArrowheads="1" noChangeAspect="1"/>
                     </pic:cNvPicPr>
@@ -1617,7 +1617,7 @@
               <a:graphicData uri="http://schemas.openxmlformats.org/drawingml/2006/picture">
                 <pic:pic>
                   <pic:nvPicPr>
-                    <pic:cNvPr descr="C:/Users/ABIGAI~1.TYR/AppData/Local/Temp/3/Rtmpus52Wn/BOOK/figures//warm-fig-1.png" id="0" name="Picture"/>
+                    <pic:cNvPr descr="C:/Users/ABIGAI~1.TYR/AppData/Local/Temp/1/Rtmp2Fa6Xi/BOOK/figures//warm-fig-1.png" id="0" name="Picture"/>
                     <pic:cNvPicPr>
                       <a:picLocks noChangeArrowheads="1" noChangeAspect="1"/>
                     </pic:cNvPicPr>
@@ -2018,7 +2018,7 @@
               <a:graphicData uri="http://schemas.openxmlformats.org/drawingml/2006/picture">
                 <pic:pic>
                   <pic:nvPicPr>
-                    <pic:cNvPr descr="C:/Users/ABIGAI~1.TYR/AppData/Local/Temp/3/Rtmpus52Wn/BOOK/figures//heatwave-fig-1.png" id="0" name="Picture"/>
+                    <pic:cNvPr descr="C:/Users/ABIGAI~1.TYR/AppData/Local/Temp/1/Rtmp2Fa6Xi/BOOK/figures//heatwave-fig-1.png" id="0" name="Picture"/>
                     <pic:cNvPicPr>
                       <a:picLocks noChangeArrowheads="1" noChangeAspect="1"/>
                     </pic:cNvPicPr>
@@ -3679,7 +3679,7 @@
               <a:graphicData uri="http://schemas.openxmlformats.org/drawingml/2006/picture">
                 <pic:pic>
                   <pic:nvPicPr>
-                    <pic:cNvPr descr="C:/Users/ABIGAI~1.TYR/AppData/Local/Temp/3/Rtmpus52Wn/BOOK/figures//glorys-fig-1.png" id="0" name="Picture"/>
+                    <pic:cNvPr descr="C:/Users/ABIGAI~1.TYR/AppData/Local/Temp/1/Rtmp2Fa6Xi/BOOK/figures//glorys-fig-1.png" id="0" name="Picture"/>
                     <pic:cNvPicPr>
                       <a:picLocks noChangeArrowheads="1" noChangeAspect="1"/>
                     </pic:cNvPicPr>
@@ -4395,7 +4395,7 @@
               <a:graphicData uri="http://schemas.openxmlformats.org/drawingml/2006/picture">
                 <pic:pic>
                   <pic:nvPicPr>
-                    <pic:cNvPr descr="C:/Users/ABIGAI~1.TYR/AppData/Local/Temp/3/Rtmpus52Wn/BOOK/figures//sst-fig-1.png" id="0" name="Picture"/>
+                    <pic:cNvPr descr="C:/Users/ABIGAI~1.TYR/AppData/Local/Temp/1/Rtmp2Fa6Xi/BOOK/figures//sst-fig-1.png" id="0" name="Picture"/>
                     <pic:cNvPicPr>
                       <a:picLocks noChangeArrowheads="1" noChangeAspect="1"/>
                     </pic:cNvPicPr>
@@ -5426,7 +5426,7 @@
               <a:graphicData uri="http://schemas.openxmlformats.org/drawingml/2006/picture">
                 <pic:pic>
                   <pic:nvPicPr>
-                    <pic:cNvPr descr="C:/Users/ABIGAI~1.TYR/AppData/Local/Temp/3/Rtmpus52Wn/BOOK/figures//sst-anom-fig-1.png" id="0" name="Picture"/>
+                    <pic:cNvPr descr="C:/Users/ABIGAI~1.TYR/AppData/Local/Temp/1/Rtmp2Fa6Xi/BOOK/figures//sst-anom-fig-1.png" id="0" name="Picture"/>
                     <pic:cNvPicPr>
                       <a:picLocks noChangeArrowheads="1" noChangeAspect="1"/>
                     </pic:cNvPicPr>
@@ -8977,7 +8977,7 @@
               <a:graphicData uri="http://schemas.openxmlformats.org/drawingml/2006/picture">
                 <pic:pic>
                   <pic:nvPicPr>
-                    <pic:cNvPr descr="C:/Users/ABIGAI~1.TYR/AppData/Local/Temp/3/Rtmpus52Wn/BOOK/figures//sst-anom-stock-fig-1.png" id="0" name="Picture"/>
+                    <pic:cNvPr descr="C:/Users/ABIGAI~1.TYR/AppData/Local/Temp/1/Rtmp2Fa6Xi/BOOK/figures//sst-anom-stock-fig-1.png" id="0" name="Picture"/>
                     <pic:cNvPicPr>
                       <a:picLocks noChangeArrowheads="1" noChangeAspect="1"/>
                     </pic:cNvPicPr>
@@ -20925,7 +20925,7 @@
               <a:graphicData uri="http://schemas.openxmlformats.org/drawingml/2006/picture">
                 <pic:pic>
                   <pic:nvPicPr>
-                    <pic:cNvPr descr="C:/Users/ABIGAI~1.TYR/AppData/Local/Temp/3/Rtmpus52Wn/BOOK/figures//strat-fig-1.png" id="0" name="Picture"/>
+                    <pic:cNvPr descr="C:/Users/ABIGAI~1.TYR/AppData/Local/Temp/1/Rtmp2Fa6Xi/BOOK/figures//strat-fig-1.png" id="0" name="Picture"/>
                     <pic:cNvPicPr>
                       <a:picLocks noChangeArrowheads="1" noChangeAspect="1"/>
                     </pic:cNvPicPr>
@@ -21326,7 +21326,7 @@
               <a:graphicData uri="http://schemas.openxmlformats.org/drawingml/2006/picture">
                 <pic:pic>
                   <pic:nvPicPr>
-                    <pic:cNvPr descr="C:/Users/ABIGAI~1.TYR/AppData/Local/Temp/3/Rtmpus52Wn/BOOK/figures//winter-wind-fig-1.png" id="0" name="Picture"/>
+                    <pic:cNvPr descr="C:/Users/ABIGAI~1.TYR/AppData/Local/Temp/1/Rtmp2Fa6Xi/BOOK/figures//winter-wind-fig-1.png" id="0" name="Picture"/>
                     <pic:cNvPicPr>
                       <a:picLocks noChangeArrowheads="1" noChangeAspect="1"/>
                     </pic:cNvPicPr>
@@ -22357,7 +22357,7 @@
               <a:graphicData uri="http://schemas.openxmlformats.org/drawingml/2006/picture">
                 <pic:pic>
                   <pic:nvPicPr>
-                    <pic:cNvPr descr="C:/Users/ABIGAI~1.TYR/AppData/Local/Temp/3/Rtmpus52Wn/BOOK/figures//spring-wind-fig-1.png" id="0" name="Picture"/>
+                    <pic:cNvPr descr="C:/Users/ABIGAI~1.TYR/AppData/Local/Temp/1/Rtmp2Fa6Xi/BOOK/figures//spring-wind-fig-1.png" id="0" name="Picture"/>
                     <pic:cNvPicPr>
                       <a:picLocks noChangeArrowheads="1" noChangeAspect="1"/>
                     </pic:cNvPicPr>
@@ -23073,7 +23073,7 @@
               <a:graphicData uri="http://schemas.openxmlformats.org/drawingml/2006/picture">
                 <pic:pic>
                   <pic:nvPicPr>
-                    <pic:cNvPr descr="C:/Users/ABIGAI~1.TYR/AppData/Local/Temp/3/Rtmpus52Wn/BOOK/figures//summer-wind-fig-1.png" id="0" name="Picture"/>
+                    <pic:cNvPr descr="C:/Users/ABIGAI~1.TYR/AppData/Local/Temp/1/Rtmp2Fa6Xi/BOOK/figures//summer-wind-fig-1.png" id="0" name="Picture"/>
                     <pic:cNvPicPr>
                       <a:picLocks noChangeArrowheads="1" noChangeAspect="1"/>
                     </pic:cNvPicPr>
@@ -24446,7 +24446,7 @@
               <a:graphicData uri="http://schemas.openxmlformats.org/drawingml/2006/picture">
                 <pic:pic>
                   <pic:nvPicPr>
-                    <pic:cNvPr descr="C:/Users/ABIGAI~1.TYR/AppData/Local/Temp/3/Rtmpus52Wn/BOOK/figures//fall-wind-fig-1.png" id="0" name="Picture"/>
+                    <pic:cNvPr descr="C:/Users/ABIGAI~1.TYR/AppData/Local/Temp/1/Rtmp2Fa6Xi/BOOK/figures//fall-wind-fig-1.png" id="0" name="Picture"/>
                     <pic:cNvPicPr>
                       <a:picLocks noChangeArrowheads="1" noChangeAspect="1"/>
                     </pic:cNvPicPr>
@@ -24552,7 +24552,7 @@
               <a:graphicData uri="http://schemas.openxmlformats.org/drawingml/2006/picture">
                 <pic:pic>
                   <pic:nvPicPr>
-                    <pic:cNvPr descr="C:/Users/ABIGAI~1.TYR/AppData/Local/Temp/3/Rtmpus52Wn/BOOK/figures//gsi-fig-1.png" id="0" name="Picture"/>
+                    <pic:cNvPr descr="C:/Users/ABIGAI~1.TYR/AppData/Local/Temp/1/Rtmp2Fa6Xi/BOOK/figures//gsi-fig-1.png" id="0" name="Picture"/>
                     <pic:cNvPicPr>
                       <a:picLocks noChangeArrowheads="1" noChangeAspect="1"/>
                     </pic:cNvPicPr>
@@ -24953,7 +24953,7 @@
               <a:graphicData uri="http://schemas.openxmlformats.org/drawingml/2006/picture">
                 <pic:pic>
                   <pic:nvPicPr>
-                    <pic:cNvPr descr="C:/Users/ABIGAI~1.TYR/AppData/Local/Temp/3/Rtmpus52Wn/BOOK/figures//nao-fig-1.png" id="0" name="Picture"/>
+                    <pic:cNvPr descr="C:/Users/ABIGAI~1.TYR/AppData/Local/Temp/1/Rtmp2Fa6Xi/BOOK/figures//nao-fig-1.png" id="0" name="Picture"/>
                     <pic:cNvPicPr>
                       <a:picLocks noChangeArrowheads="1" noChangeAspect="1"/>
                     </pic:cNvPicPr>
@@ -25067,7 +25067,7 @@
               <a:graphicData uri="http://schemas.openxmlformats.org/drawingml/2006/picture">
                 <pic:pic>
                   <pic:nvPicPr>
-                    <pic:cNvPr descr="C:/Users/ABIGAI~1.TYR/AppData/Local/Temp/3/Rtmpus52Wn/BOOK/figures//northern-bound-fig-1.png" id="0" name="Picture"/>
+                    <pic:cNvPr descr="C:/Users/ABIGAI~1.TYR/AppData/Local/Temp/1/Rtmp2Fa6Xi/BOOK/figures//northern-bound-fig-1.png" id="0" name="Picture"/>
                     <pic:cNvPicPr>
                       <a:picLocks noChangeArrowheads="1" noChangeAspect="1"/>
                     </pic:cNvPicPr>
@@ -26088,7 +26088,7 @@
               <a:graphicData uri="http://schemas.openxmlformats.org/drawingml/2006/picture">
                 <pic:pic>
                   <pic:nvPicPr>
-                    <pic:cNvPr descr="C:/Users/ABIGAI~1.TYR/AppData/Local/Temp/3/Rtmpus52Wn/BOOK/figures//southern-bound-fig-1.png" id="0" name="Picture"/>
+                    <pic:cNvPr descr="C:/Users/ABIGAI~1.TYR/AppData/Local/Temp/1/Rtmp2Fa6Xi/BOOK/figures//southern-bound-fig-1.png" id="0" name="Picture"/>
                     <pic:cNvPicPr>
                       <a:picLocks noChangeArrowheads="1" noChangeAspect="1"/>
                     </pic:cNvPicPr>
@@ -26502,7 +26502,7 @@
               <a:graphicData uri="http://schemas.openxmlformats.org/drawingml/2006/picture">
                 <pic:pic>
                   <pic:nvPicPr>
-                    <pic:cNvPr descr="C:/Users/ABIGAI~1.TYR/AppData/Local/Temp/3/Rtmpus52Wn/BOOK/figures//chl-fig-1.png" id="0" name="Picture"/>
+                    <pic:cNvPr descr="C:/Users/ABIGAI~1.TYR/AppData/Local/Temp/1/Rtmp2Fa6Xi/BOOK/figures//chl-fig-1.png" id="0" name="Picture"/>
                     <pic:cNvPicPr>
                       <a:picLocks noChangeArrowheads="1" noChangeAspect="1"/>
                     </pic:cNvPicPr>
@@ -26608,7 +26608,7 @@
               <a:graphicData uri="http://schemas.openxmlformats.org/drawingml/2006/picture">
                 <pic:pic>
                   <pic:nvPicPr>
-                    <pic:cNvPr descr="C:/Users/ABIGAI~1.TYR/AppData/Local/Temp/3/Rtmpus52Wn/BOOK/figures//chl-stock-fig-1.png" id="0" name="Picture"/>
+                    <pic:cNvPr descr="C:/Users/ABIGAI~1.TYR/AppData/Local/Temp/1/Rtmp2Fa6Xi/BOOK/figures//chl-stock-fig-1.png" id="0" name="Picture"/>
                     <pic:cNvPicPr>
                       <a:picLocks noChangeArrowheads="1" noChangeAspect="1"/>
                     </pic:cNvPicPr>
@@ -27366,7 +27366,7 @@
               <a:graphicData uri="http://schemas.openxmlformats.org/drawingml/2006/picture">
                 <pic:pic>
                   <pic:nvPicPr>
-                    <pic:cNvPr descr="C:/Users/ABIGAI~1.TYR/AppData/Local/Temp/3/Rtmpus52Wn/BOOK/figures//pp-stock-fig-1.png" id="0" name="Picture"/>
+                    <pic:cNvPr descr="C:/Users/ABIGAI~1.TYR/AppData/Local/Temp/1/Rtmp2Fa6Xi/BOOK/figures//pp-stock-fig-1.png" id="0" name="Picture"/>
                     <pic:cNvPicPr>
                       <a:picLocks noChangeArrowheads="1" noChangeAspect="1"/>
                     </pic:cNvPicPr>
@@ -29474,7 +29474,7 @@
               <a:graphicData uri="http://schemas.openxmlformats.org/drawingml/2006/picture">
                 <pic:pic>
                   <pic:nvPicPr>
-                    <pic:cNvPr descr="C:/Users/ABIGAI~1.TYR/AppData/Local/Temp/3/Rtmpus52Wn/BOOK/figures//zoo-oi-spring-fig-1.png" id="0" name="Picture"/>
+                    <pic:cNvPr descr="C:/Users/ABIGAI~1.TYR/AppData/Local/Temp/1/Rtmp2Fa6Xi/BOOK/figures//zoo-oi-spring-fig-1.png" id="0" name="Picture"/>
                     <pic:cNvPicPr>
                       <a:picLocks noChangeArrowheads="1" noChangeAspect="1"/>
                     </pic:cNvPicPr>
@@ -29875,7 +29875,7 @@
               <a:graphicData uri="http://schemas.openxmlformats.org/drawingml/2006/picture">
                 <pic:pic>
                   <pic:nvPicPr>
-                    <pic:cNvPr descr="C:/Users/ABIGAI~1.TYR/AppData/Local/Temp/3/Rtmpus52Wn/BOOK/figures//zoo-oi-fall-fig-1.png" id="0" name="Picture"/>
+                    <pic:cNvPr descr="C:/Users/ABIGAI~1.TYR/AppData/Local/Temp/1/Rtmp2Fa6Xi/BOOK/figures//zoo-oi-fall-fig-1.png" id="0" name="Picture"/>
                     <pic:cNvPicPr>
                       <a:picLocks noChangeArrowheads="1" noChangeAspect="1"/>
                     </pic:cNvPicPr>
@@ -30276,7 +30276,7 @@
               <a:graphicData uri="http://schemas.openxmlformats.org/drawingml/2006/picture">
                 <pic:pic>
                   <pic:nvPicPr>
-                    <pic:cNvPr descr="C:/Users/ABIGAI~1.TYR/AppData/Local/Temp/3/Rtmpus52Wn/BOOK/figures//zoo-strat-abun-fig-1.png" id="0" name="Picture"/>
+                    <pic:cNvPr descr="C:/Users/ABIGAI~1.TYR/AppData/Local/Temp/1/Rtmp2Fa6Xi/BOOK/figures//zoo-strat-abun-fig-1.png" id="0" name="Picture"/>
                     <pic:cNvPicPr>
                       <a:picLocks noChangeArrowheads="1" noChangeAspect="1"/>
                     </pic:cNvPicPr>
@@ -30992,7 +30992,7 @@
               <a:graphicData uri="http://schemas.openxmlformats.org/drawingml/2006/picture">
                 <pic:pic>
                   <pic:nvPicPr>
-                    <pic:cNvPr descr="C:/Users/ABIGAI~1.TYR/AppData/Local/Temp/3/Rtmpus52Wn/BOOK/figures//calanus-fig-1.png" id="0" name="Picture"/>
+                    <pic:cNvPr descr="C:/Users/ABIGAI~1.TYR/AppData/Local/Temp/1/Rtmp2Fa6Xi/BOOK/figures//calanus-fig-1.png" id="0" name="Picture"/>
                     <pic:cNvPicPr>
                       <a:picLocks noChangeArrowheads="1" noChangeAspect="1"/>
                     </pic:cNvPicPr>
@@ -31696,7 +31696,7 @@
               <a:graphicData uri="http://schemas.openxmlformats.org/drawingml/2006/picture">
                 <pic:pic>
                   <pic:nvPicPr>
-                    <pic:cNvPr descr="C:/Users/ABIGAI~1.TYR/AppData/Local/Temp/3/Rtmpus52Wn/BOOK/figures//zoo-abund-fig-1.png" id="0" name="Picture"/>
+                    <pic:cNvPr descr="C:/Users/ABIGAI~1.TYR/AppData/Local/Temp/1/Rtmp2Fa6Xi/BOOK/figures//zoo-abund-fig-1.png" id="0" name="Picture"/>
                     <pic:cNvPicPr>
                       <a:picLocks noChangeArrowheads="1" noChangeAspect="1"/>
                     </pic:cNvPicPr>
@@ -31802,7 +31802,7 @@
               <a:graphicData uri="http://schemas.openxmlformats.org/drawingml/2006/picture">
                 <pic:pic>
                   <pic:nvPicPr>
-                    <pic:cNvPr descr="C:/Users/ABIGAI~1.TYR/AppData/Local/Temp/3/Rtmpus52Wn/BOOK/figures//zoo-diversity-fig-1.png" id="0" name="Picture"/>
+                    <pic:cNvPr descr="C:/Users/ABIGAI~1.TYR/AppData/Local/Temp/1/Rtmp2Fa6Xi/BOOK/figures//zoo-diversity-fig-1.png" id="0" name="Picture"/>
                     <pic:cNvPicPr>
                       <a:picLocks noChangeArrowheads="1" noChangeAspect="1"/>
                     </pic:cNvPicPr>
@@ -32203,7 +32203,7 @@
               <a:graphicData uri="http://schemas.openxmlformats.org/drawingml/2006/picture">
                 <pic:pic>
                   <pic:nvPicPr>
-                    <pic:cNvPr descr="C:/Users/ABIGAI~1.TYR/AppData/Local/Temp/3/Rtmpus52Wn/BOOK/figures//zoo-sli-anom-fig-1.png" id="0" name="Picture"/>
+                    <pic:cNvPr descr="C:/Users/ABIGAI~1.TYR/AppData/Local/Temp/1/Rtmp2Fa6Xi/BOOK/figures//zoo-sli-anom-fig-1.png" id="0" name="Picture"/>
                     <pic:cNvPicPr>
                       <a:picLocks noChangeArrowheads="1" noChangeAspect="1"/>
                     </pic:cNvPicPr>
@@ -32919,7 +32919,7 @@
               <a:graphicData uri="http://schemas.openxmlformats.org/drawingml/2006/picture">
                 <pic:pic>
                   <pic:nvPicPr>
-                    <pic:cNvPr descr="C:/Users/ABIGAI~1.TYR/AppData/Local/Temp/3/Rtmpus52Wn/BOOK/figures//ich-fig-1.png" id="0" name="Picture"/>
+                    <pic:cNvPr descr="C:/Users/ABIGAI~1.TYR/AppData/Local/Temp/1/Rtmp2Fa6Xi/BOOK/figures//ich-fig-1.png" id="0" name="Picture"/>
                     <pic:cNvPicPr>
                       <a:picLocks noChangeArrowheads="1" noChangeAspect="1"/>
                     </pic:cNvPicPr>
@@ -33025,7 +33025,7 @@
               <a:graphicData uri="http://schemas.openxmlformats.org/drawingml/2006/picture">
                 <pic:pic>
                   <pic:nvPicPr>
-                    <pic:cNvPr descr="C:/Users/ABIGAI~1.TYR/AppData/Local/Temp/3/Rtmpus52Wn/BOOK/figures//forage-fig-1.png" id="0" name="Picture"/>
+                    <pic:cNvPr descr="C:/Users/ABIGAI~1.TYR/AppData/Local/Temp/1/Rtmp2Fa6Xi/BOOK/figures//forage-fig-1.png" id="0" name="Picture"/>
                     <pic:cNvPicPr>
                       <a:picLocks noChangeArrowheads="1" noChangeAspect="1"/>
                     </pic:cNvPicPr>
@@ -33420,7 +33420,7 @@
               <a:graphicData uri="http://schemas.openxmlformats.org/drawingml/2006/picture">
                 <pic:pic>
                   <pic:nvPicPr>
-                    <pic:cNvPr descr="C:/Users/ABIGAI~1.TYR/AppData/Local/Temp/3/Rtmpus52Wn/BOOK/figures//species-dist-fig-1.png" id="0" name="Picture"/>
+                    <pic:cNvPr descr="C:/Users/ABIGAI~1.TYR/AppData/Local/Temp/1/Rtmp2Fa6Xi/BOOK/figures//species-dist-fig-1.png" id="0" name="Picture"/>
                     <pic:cNvPicPr>
                       <a:picLocks noChangeArrowheads="1" noChangeAspect="1"/>
                     </pic:cNvPicPr>
@@ -37620,7 +37620,7 @@
               <a:graphicData uri="http://schemas.openxmlformats.org/drawingml/2006/picture">
                 <pic:pic>
                   <pic:nvPicPr>
-                    <pic:cNvPr descr="C:/Users/ABIGAI~1.TYR/AppData/Local/Temp/3/Rtmpus52Wn/BOOK/figures//recruit-fig-1.png" id="0" name="Picture"/>
+                    <pic:cNvPr descr="C:/Users/ABIGAI~1.TYR/AppData/Local/Temp/1/Rtmp2Fa6Xi/BOOK/figures//recruit-fig-1.png" id="0" name="Picture"/>
                     <pic:cNvPicPr>
                       <a:picLocks noChangeArrowheads="1" noChangeAspect="1"/>
                     </pic:cNvPicPr>
@@ -38450,7 +38450,7 @@
               <a:graphicData uri="http://schemas.openxmlformats.org/drawingml/2006/picture">
                 <pic:pic>
                   <pic:nvPicPr>
-                    <pic:cNvPr descr="C:/Users/ABIGAI~1.TYR/AppData/Local/Temp/3/Rtmpus52Wn/BOOK/figures//abundance-fig-1.png" id="0" name="Picture"/>
+                    <pic:cNvPr descr="C:/Users/ABIGAI~1.TYR/AppData/Local/Temp/1/Rtmp2Fa6Xi/BOOK/figures//abundance-fig-1.png" id="0" name="Picture"/>
                     <pic:cNvPicPr>
                       <a:picLocks noChangeArrowheads="1" noChangeAspect="1"/>
                     </pic:cNvPicPr>
@@ -39223,7 +39223,7 @@
               <a:graphicData uri="http://schemas.openxmlformats.org/drawingml/2006/picture">
                 <pic:pic>
                   <pic:nvPicPr>
-                    <pic:cNvPr descr="C:/Users/ABIGAI~1.TYR/AppData/Local/Temp/3/Rtmpus52Wn/BOOK/figures//condition-fig-1.png" id="0" name="Picture"/>
+                    <pic:cNvPr descr="C:/Users/ABIGAI~1.TYR/AppData/Local/Temp/1/Rtmp2Fa6Xi/BOOK/figures//condition-fig-1.png" id="0" name="Picture"/>
                     <pic:cNvPicPr>
                       <a:picLocks noChangeArrowheads="1" noChangeAspect="1"/>
                     </pic:cNvPicPr>
@@ -39618,7 +39618,7 @@
               <a:graphicData uri="http://schemas.openxmlformats.org/drawingml/2006/picture">
                 <pic:pic>
                   <pic:nvPicPr>
-                    <pic:cNvPr descr="C:/Users/ABIGAI~1.TYR/AppData/Local/Temp/3/Rtmpus52Wn/BOOK/figures//stomach-fig-1.png" id="0" name="Picture"/>
+                    <pic:cNvPr descr="C:/Users/ABIGAI~1.TYR/AppData/Local/Temp/1/Rtmp2Fa6Xi/BOOK/figures//stomach-fig-1.png" id="0" name="Picture"/>
                     <pic:cNvPicPr>
                       <a:picLocks noChangeArrowheads="1" noChangeAspect="1"/>
                     </pic:cNvPicPr>
@@ -39781,7 +39781,7 @@
               <a:graphicData uri="http://schemas.openxmlformats.org/drawingml/2006/picture">
                 <pic:pic>
                   <pic:nvPicPr>
-                    <pic:cNvPr descr="C:/Users/ABIGAI~1.TYR/AppData/Local/Temp/3/Rtmpus52Wn/BOOK/figures//rec-cpue-fig-1.png" id="0" name="Picture"/>
+                    <pic:cNvPr descr="C:/Users/ABIGAI~1.TYR/AppData/Local/Temp/1/Rtmp2Fa6Xi/BOOK/figures//rec-cpue-fig-1.png" id="0" name="Picture"/>
                     <pic:cNvPicPr>
                       <a:picLocks noChangeArrowheads="1" noChangeAspect="1"/>
                     </pic:cNvPicPr>
@@ -42316,7 +42316,7 @@
               <a:graphicData uri="http://schemas.openxmlformats.org/drawingml/2006/picture">
                 <pic:pic>
                   <pic:nvPicPr>
-                    <pic:cNvPr descr="C:/Users/ABIGAI~1.TYR/AppData/Local/Temp/3/Rtmpus52Wn/BOOK/figures//abundance-model-fig-1.png" id="0" name="Picture"/>
+                    <pic:cNvPr descr="C:/Users/ABIGAI~1.TYR/AppData/Local/Temp/1/Rtmp2Fa6Xi/BOOK/figures//abundance-model-fig-1.png" id="0" name="Picture"/>
                     <pic:cNvPicPr>
                       <a:picLocks noChangeArrowheads="1" noChangeAspect="1"/>
                     </pic:cNvPicPr>
